--- a/Core JAVA/JAVA/JAVA Assignment 5.docx
+++ b/Core JAVA/JAVA/JAVA Assignment 5.docx
@@ -3014,6 +3014,35 @@
           <w:szCs w:val="20"/>
         </w:rPr>
       </w:pPr>
+    </w:p>
+    <w:p>
+      <w:pPr>
+        <w:pStyle w:val="ListParagraph"/>
+        <w:autoSpaceDE w:val="0"/>
+        <w:autoSpaceDN w:val="0"/>
+        <w:adjustRightInd w:val="0"/>
+        <w:spacing w:after="0" w:line="240" w:lineRule="auto"/>
+        <w:rPr>
+          <w:rFonts w:ascii="Consolas" w:hAnsi="Consolas" w:cs="Consolas"/>
+          <w:sz w:val="20"/>
+          <w:szCs w:val="20"/>
+        </w:rPr>
+      </w:pPr>
+    </w:p>
+    <w:p>
+      <w:pPr>
+        <w:pStyle w:val="ListParagraph"/>
+        <w:autoSpaceDE w:val="0"/>
+        <w:autoSpaceDN w:val="0"/>
+        <w:adjustRightInd w:val="0"/>
+        <w:spacing w:after="0" w:line="240" w:lineRule="auto"/>
+        <w:rPr>
+          <w:rFonts w:ascii="Consolas" w:hAnsi="Consolas" w:cs="Consolas"/>
+          <w:sz w:val="20"/>
+          <w:szCs w:val="20"/>
+        </w:rPr>
+      </w:pPr>
+      <w:proofErr w:type="gramStart"/>
       <w:r>
         <w:rPr>
           <w:rFonts w:ascii="Consolas" w:hAnsi="Consolas" w:cs="Consolas"/>
@@ -3023,9 +3052,9 @@
           <w:sz w:val="20"/>
           <w:szCs w:val="20"/>
         </w:rPr>
-        <w:lastRenderedPageBreak/>
         <w:t>import</w:t>
       </w:r>
+      <w:proofErr w:type="gramEnd"/>
       <w:r>
         <w:rPr>
           <w:rFonts w:ascii="Consolas" w:hAnsi="Consolas" w:cs="Consolas"/>
@@ -4903,6 +4932,1614 @@
     </w:p>
     <w:p>
       <w:pPr>
+        <w:autoSpaceDE w:val="0"/>
+        <w:autoSpaceDN w:val="0"/>
+        <w:adjustRightInd w:val="0"/>
+        <w:spacing w:after="0" w:line="240" w:lineRule="auto"/>
+        <w:rPr>
+          <w:rFonts w:ascii="Consolas" w:hAnsi="Consolas" w:cs="Consolas"/>
+          <w:b/>
+          <w:bCs/>
+          <w:color w:val="7F0055"/>
+          <w:sz w:val="28"/>
+          <w:szCs w:val="20"/>
+        </w:rPr>
+      </w:pPr>
+      <w:r>
+        <w:rPr>
+          <w:rFonts w:ascii="Consolas" w:hAnsi="Consolas" w:cs="Consolas"/>
+          <w:b/>
+          <w:bCs/>
+          <w:color w:val="7F0055"/>
+          <w:sz w:val="28"/>
+          <w:szCs w:val="20"/>
+        </w:rPr>
+        <w:lastRenderedPageBreak/>
+        <w:t>3.</w:t>
+      </w:r>
+    </w:p>
+    <w:p>
+      <w:pPr>
+        <w:autoSpaceDE w:val="0"/>
+        <w:autoSpaceDN w:val="0"/>
+        <w:adjustRightInd w:val="0"/>
+        <w:spacing w:after="0" w:line="240" w:lineRule="auto"/>
+        <w:rPr>
+          <w:rFonts w:ascii="Consolas" w:hAnsi="Consolas" w:cs="Consolas"/>
+          <w:b/>
+          <w:bCs/>
+          <w:color w:val="7F0055"/>
+          <w:sz w:val="20"/>
+          <w:szCs w:val="20"/>
+        </w:rPr>
+      </w:pPr>
+    </w:p>
+    <w:p>
+      <w:pPr>
+        <w:autoSpaceDE w:val="0"/>
+        <w:autoSpaceDN w:val="0"/>
+        <w:adjustRightInd w:val="0"/>
+        <w:spacing w:after="0" w:line="240" w:lineRule="auto"/>
+        <w:rPr>
+          <w:rFonts w:ascii="Consolas" w:hAnsi="Consolas" w:cs="Consolas"/>
+          <w:sz w:val="20"/>
+          <w:szCs w:val="20"/>
+        </w:rPr>
+      </w:pPr>
+      <w:proofErr w:type="gramStart"/>
+      <w:r>
+        <w:rPr>
+          <w:rFonts w:ascii="Consolas" w:hAnsi="Consolas" w:cs="Consolas"/>
+          <w:b/>
+          <w:bCs/>
+          <w:color w:val="7F0055"/>
+          <w:sz w:val="20"/>
+          <w:szCs w:val="20"/>
+        </w:rPr>
+        <w:t>package</w:t>
+      </w:r>
+      <w:proofErr w:type="gramEnd"/>
+      <w:r>
+        <w:rPr>
+          <w:rFonts w:ascii="Consolas" w:hAnsi="Consolas" w:cs="Consolas"/>
+          <w:color w:val="000000"/>
+          <w:sz w:val="20"/>
+          <w:szCs w:val="20"/>
+        </w:rPr>
+        <w:t xml:space="preserve"> generics;</w:t>
+      </w:r>
+    </w:p>
+    <w:p>
+      <w:pPr>
+        <w:autoSpaceDE w:val="0"/>
+        <w:autoSpaceDN w:val="0"/>
+        <w:adjustRightInd w:val="0"/>
+        <w:spacing w:after="0" w:line="240" w:lineRule="auto"/>
+        <w:rPr>
+          <w:rFonts w:ascii="Consolas" w:hAnsi="Consolas" w:cs="Consolas"/>
+          <w:sz w:val="20"/>
+          <w:szCs w:val="20"/>
+        </w:rPr>
+      </w:pPr>
+      <w:proofErr w:type="gramStart"/>
+      <w:r>
+        <w:rPr>
+          <w:rFonts w:ascii="Consolas" w:hAnsi="Consolas" w:cs="Consolas"/>
+          <w:b/>
+          <w:bCs/>
+          <w:color w:val="7F0055"/>
+          <w:sz w:val="20"/>
+          <w:szCs w:val="20"/>
+        </w:rPr>
+        <w:t>import</w:t>
+      </w:r>
+      <w:proofErr w:type="gramEnd"/>
+      <w:r>
+        <w:rPr>
+          <w:rFonts w:ascii="Consolas" w:hAnsi="Consolas" w:cs="Consolas"/>
+          <w:color w:val="000000"/>
+          <w:sz w:val="20"/>
+          <w:szCs w:val="20"/>
+        </w:rPr>
+        <w:t xml:space="preserve"> </w:t>
+      </w:r>
+      <w:proofErr w:type="spellStart"/>
+      <w:r>
+        <w:rPr>
+          <w:rFonts w:ascii="Consolas" w:hAnsi="Consolas" w:cs="Consolas"/>
+          <w:color w:val="000000"/>
+          <w:sz w:val="20"/>
+          <w:szCs w:val="20"/>
+          <w:u w:val="single"/>
+        </w:rPr>
+        <w:t>java.util.ArrayList</w:t>
+      </w:r>
+      <w:proofErr w:type="spellEnd"/>
+      <w:r>
+        <w:rPr>
+          <w:rFonts w:ascii="Consolas" w:hAnsi="Consolas" w:cs="Consolas"/>
+          <w:color w:val="000000"/>
+          <w:sz w:val="20"/>
+          <w:szCs w:val="20"/>
+        </w:rPr>
+        <w:t>;</w:t>
+      </w:r>
+    </w:p>
+    <w:p>
+      <w:pPr>
+        <w:autoSpaceDE w:val="0"/>
+        <w:autoSpaceDN w:val="0"/>
+        <w:adjustRightInd w:val="0"/>
+        <w:spacing w:after="0" w:line="240" w:lineRule="auto"/>
+        <w:rPr>
+          <w:rFonts w:ascii="Consolas" w:hAnsi="Consolas" w:cs="Consolas"/>
+          <w:sz w:val="20"/>
+          <w:szCs w:val="20"/>
+        </w:rPr>
+      </w:pPr>
+      <w:proofErr w:type="gramStart"/>
+      <w:r>
+        <w:rPr>
+          <w:rFonts w:ascii="Consolas" w:hAnsi="Consolas" w:cs="Consolas"/>
+          <w:b/>
+          <w:bCs/>
+          <w:color w:val="7F0055"/>
+          <w:sz w:val="20"/>
+          <w:szCs w:val="20"/>
+        </w:rPr>
+        <w:t>import</w:t>
+      </w:r>
+      <w:proofErr w:type="gramEnd"/>
+      <w:r>
+        <w:rPr>
+          <w:rFonts w:ascii="Consolas" w:hAnsi="Consolas" w:cs="Consolas"/>
+          <w:color w:val="000000"/>
+          <w:sz w:val="20"/>
+          <w:szCs w:val="20"/>
+        </w:rPr>
+        <w:t xml:space="preserve"> </w:t>
+      </w:r>
+      <w:proofErr w:type="spellStart"/>
+      <w:r>
+        <w:rPr>
+          <w:rFonts w:ascii="Consolas" w:hAnsi="Consolas" w:cs="Consolas"/>
+          <w:color w:val="000000"/>
+          <w:sz w:val="20"/>
+          <w:szCs w:val="20"/>
+        </w:rPr>
+        <w:t>java.util.Arrays</w:t>
+      </w:r>
+      <w:proofErr w:type="spellEnd"/>
+      <w:r>
+        <w:rPr>
+          <w:rFonts w:ascii="Consolas" w:hAnsi="Consolas" w:cs="Consolas"/>
+          <w:color w:val="000000"/>
+          <w:sz w:val="20"/>
+          <w:szCs w:val="20"/>
+        </w:rPr>
+        <w:t>;</w:t>
+      </w:r>
+    </w:p>
+    <w:p>
+      <w:pPr>
+        <w:autoSpaceDE w:val="0"/>
+        <w:autoSpaceDN w:val="0"/>
+        <w:adjustRightInd w:val="0"/>
+        <w:spacing w:after="0" w:line="240" w:lineRule="auto"/>
+        <w:rPr>
+          <w:rFonts w:ascii="Consolas" w:hAnsi="Consolas" w:cs="Consolas"/>
+          <w:sz w:val="20"/>
+          <w:szCs w:val="20"/>
+        </w:rPr>
+      </w:pPr>
+      <w:proofErr w:type="gramStart"/>
+      <w:r>
+        <w:rPr>
+          <w:rFonts w:ascii="Consolas" w:hAnsi="Consolas" w:cs="Consolas"/>
+          <w:b/>
+          <w:bCs/>
+          <w:color w:val="7F0055"/>
+          <w:sz w:val="20"/>
+          <w:szCs w:val="20"/>
+        </w:rPr>
+        <w:t>import</w:t>
+      </w:r>
+      <w:proofErr w:type="gramEnd"/>
+      <w:r>
+        <w:rPr>
+          <w:rFonts w:ascii="Consolas" w:hAnsi="Consolas" w:cs="Consolas"/>
+          <w:color w:val="000000"/>
+          <w:sz w:val="20"/>
+          <w:szCs w:val="20"/>
+        </w:rPr>
+        <w:t xml:space="preserve"> </w:t>
+      </w:r>
+      <w:proofErr w:type="spellStart"/>
+      <w:r>
+        <w:rPr>
+          <w:rFonts w:ascii="Consolas" w:hAnsi="Consolas" w:cs="Consolas"/>
+          <w:color w:val="000000"/>
+          <w:sz w:val="20"/>
+          <w:szCs w:val="20"/>
+          <w:u w:val="single"/>
+        </w:rPr>
+        <w:t>java.util.Collections</w:t>
+      </w:r>
+      <w:proofErr w:type="spellEnd"/>
+      <w:r>
+        <w:rPr>
+          <w:rFonts w:ascii="Consolas" w:hAnsi="Consolas" w:cs="Consolas"/>
+          <w:color w:val="000000"/>
+          <w:sz w:val="20"/>
+          <w:szCs w:val="20"/>
+        </w:rPr>
+        <w:t>;</w:t>
+      </w:r>
+    </w:p>
+    <w:p>
+      <w:pPr>
+        <w:autoSpaceDE w:val="0"/>
+        <w:autoSpaceDN w:val="0"/>
+        <w:adjustRightInd w:val="0"/>
+        <w:spacing w:after="0" w:line="240" w:lineRule="auto"/>
+        <w:rPr>
+          <w:rFonts w:ascii="Consolas" w:hAnsi="Consolas" w:cs="Consolas"/>
+          <w:sz w:val="20"/>
+          <w:szCs w:val="20"/>
+        </w:rPr>
+      </w:pPr>
+      <w:proofErr w:type="gramStart"/>
+      <w:r>
+        <w:rPr>
+          <w:rFonts w:ascii="Consolas" w:hAnsi="Consolas" w:cs="Consolas"/>
+          <w:b/>
+          <w:bCs/>
+          <w:color w:val="7F0055"/>
+          <w:sz w:val="20"/>
+          <w:szCs w:val="20"/>
+        </w:rPr>
+        <w:t>import</w:t>
+      </w:r>
+      <w:proofErr w:type="gramEnd"/>
+      <w:r>
+        <w:rPr>
+          <w:rFonts w:ascii="Consolas" w:hAnsi="Consolas" w:cs="Consolas"/>
+          <w:color w:val="000000"/>
+          <w:sz w:val="20"/>
+          <w:szCs w:val="20"/>
+        </w:rPr>
+        <w:t xml:space="preserve"> </w:t>
+      </w:r>
+      <w:proofErr w:type="spellStart"/>
+      <w:r>
+        <w:rPr>
+          <w:rFonts w:ascii="Consolas" w:hAnsi="Consolas" w:cs="Consolas"/>
+          <w:color w:val="000000"/>
+          <w:sz w:val="20"/>
+          <w:szCs w:val="20"/>
+          <w:u w:val="single"/>
+        </w:rPr>
+        <w:t>java.util.List</w:t>
+      </w:r>
+      <w:proofErr w:type="spellEnd"/>
+      <w:r>
+        <w:rPr>
+          <w:rFonts w:ascii="Consolas" w:hAnsi="Consolas" w:cs="Consolas"/>
+          <w:color w:val="000000"/>
+          <w:sz w:val="20"/>
+          <w:szCs w:val="20"/>
+        </w:rPr>
+        <w:t>;</w:t>
+      </w:r>
+    </w:p>
+    <w:p>
+      <w:pPr>
+        <w:autoSpaceDE w:val="0"/>
+        <w:autoSpaceDN w:val="0"/>
+        <w:adjustRightInd w:val="0"/>
+        <w:spacing w:after="0" w:line="240" w:lineRule="auto"/>
+        <w:rPr>
+          <w:rFonts w:ascii="Consolas" w:hAnsi="Consolas" w:cs="Consolas"/>
+          <w:sz w:val="20"/>
+          <w:szCs w:val="20"/>
+        </w:rPr>
+      </w:pPr>
+    </w:p>
+    <w:p>
+      <w:pPr>
+        <w:autoSpaceDE w:val="0"/>
+        <w:autoSpaceDN w:val="0"/>
+        <w:adjustRightInd w:val="0"/>
+        <w:spacing w:after="0" w:line="240" w:lineRule="auto"/>
+        <w:rPr>
+          <w:rFonts w:ascii="Consolas" w:hAnsi="Consolas" w:cs="Consolas"/>
+          <w:sz w:val="20"/>
+          <w:szCs w:val="20"/>
+        </w:rPr>
+      </w:pPr>
+      <w:proofErr w:type="gramStart"/>
+      <w:r>
+        <w:rPr>
+          <w:rFonts w:ascii="Consolas" w:hAnsi="Consolas" w:cs="Consolas"/>
+          <w:b/>
+          <w:bCs/>
+          <w:color w:val="7F0055"/>
+          <w:sz w:val="20"/>
+          <w:szCs w:val="20"/>
+        </w:rPr>
+        <w:t>public</w:t>
+      </w:r>
+      <w:proofErr w:type="gramEnd"/>
+      <w:r>
+        <w:rPr>
+          <w:rFonts w:ascii="Consolas" w:hAnsi="Consolas" w:cs="Consolas"/>
+          <w:color w:val="000000"/>
+          <w:sz w:val="20"/>
+          <w:szCs w:val="20"/>
+        </w:rPr>
+        <w:t xml:space="preserve"> </w:t>
+      </w:r>
+      <w:r>
+        <w:rPr>
+          <w:rFonts w:ascii="Consolas" w:hAnsi="Consolas" w:cs="Consolas"/>
+          <w:b/>
+          <w:bCs/>
+          <w:color w:val="7F0055"/>
+          <w:sz w:val="20"/>
+          <w:szCs w:val="20"/>
+        </w:rPr>
+        <w:t>class</w:t>
+      </w:r>
+      <w:r>
+        <w:rPr>
+          <w:rFonts w:ascii="Consolas" w:hAnsi="Consolas" w:cs="Consolas"/>
+          <w:color w:val="000000"/>
+          <w:sz w:val="20"/>
+          <w:szCs w:val="20"/>
+        </w:rPr>
+        <w:t xml:space="preserve"> </w:t>
+      </w:r>
+      <w:proofErr w:type="spellStart"/>
+      <w:r>
+        <w:rPr>
+          <w:rFonts w:ascii="Consolas" w:hAnsi="Consolas" w:cs="Consolas"/>
+          <w:color w:val="000000"/>
+          <w:sz w:val="20"/>
+          <w:szCs w:val="20"/>
+        </w:rPr>
+        <w:t>GenericsMethod</w:t>
+      </w:r>
+      <w:proofErr w:type="spellEnd"/>
+      <w:r>
+        <w:rPr>
+          <w:rFonts w:ascii="Consolas" w:hAnsi="Consolas" w:cs="Consolas"/>
+          <w:color w:val="000000"/>
+          <w:sz w:val="20"/>
+          <w:szCs w:val="20"/>
+        </w:rPr>
+        <w:t xml:space="preserve"> {</w:t>
+      </w:r>
+    </w:p>
+    <w:p>
+      <w:pPr>
+        <w:autoSpaceDE w:val="0"/>
+        <w:autoSpaceDN w:val="0"/>
+        <w:adjustRightInd w:val="0"/>
+        <w:spacing w:after="0" w:line="240" w:lineRule="auto"/>
+        <w:rPr>
+          <w:rFonts w:ascii="Consolas" w:hAnsi="Consolas" w:cs="Consolas"/>
+          <w:sz w:val="20"/>
+          <w:szCs w:val="20"/>
+        </w:rPr>
+      </w:pPr>
+      <w:r>
+        <w:rPr>
+          <w:rFonts w:ascii="Consolas" w:hAnsi="Consolas" w:cs="Consolas"/>
+          <w:color w:val="000000"/>
+          <w:sz w:val="20"/>
+          <w:szCs w:val="20"/>
+        </w:rPr>
+        <w:tab/>
+      </w:r>
+      <w:proofErr w:type="gramStart"/>
+      <w:r>
+        <w:rPr>
+          <w:rFonts w:ascii="Consolas" w:hAnsi="Consolas" w:cs="Consolas"/>
+          <w:b/>
+          <w:bCs/>
+          <w:color w:val="7F0055"/>
+          <w:sz w:val="20"/>
+          <w:szCs w:val="20"/>
+        </w:rPr>
+        <w:t>public</w:t>
+      </w:r>
+      <w:proofErr w:type="gramEnd"/>
+      <w:r>
+        <w:rPr>
+          <w:rFonts w:ascii="Consolas" w:hAnsi="Consolas" w:cs="Consolas"/>
+          <w:color w:val="000000"/>
+          <w:sz w:val="20"/>
+          <w:szCs w:val="20"/>
+        </w:rPr>
+        <w:t xml:space="preserve"> </w:t>
+      </w:r>
+      <w:r>
+        <w:rPr>
+          <w:rFonts w:ascii="Consolas" w:hAnsi="Consolas" w:cs="Consolas"/>
+          <w:b/>
+          <w:bCs/>
+          <w:color w:val="7F0055"/>
+          <w:sz w:val="20"/>
+          <w:szCs w:val="20"/>
+        </w:rPr>
+        <w:t>static</w:t>
+      </w:r>
+      <w:r>
+        <w:rPr>
+          <w:rFonts w:ascii="Consolas" w:hAnsi="Consolas" w:cs="Consolas"/>
+          <w:color w:val="000000"/>
+          <w:sz w:val="20"/>
+          <w:szCs w:val="20"/>
+        </w:rPr>
+        <w:t xml:space="preserve"> </w:t>
+      </w:r>
+      <w:r>
+        <w:rPr>
+          <w:rFonts w:ascii="Consolas" w:hAnsi="Consolas" w:cs="Consolas"/>
+          <w:b/>
+          <w:bCs/>
+          <w:color w:val="7F0055"/>
+          <w:sz w:val="20"/>
+          <w:szCs w:val="20"/>
+        </w:rPr>
+        <w:t>final</w:t>
+      </w:r>
+      <w:r>
+        <w:rPr>
+          <w:rFonts w:ascii="Consolas" w:hAnsi="Consolas" w:cs="Consolas"/>
+          <w:color w:val="000000"/>
+          <w:sz w:val="20"/>
+          <w:szCs w:val="20"/>
+        </w:rPr>
+        <w:t xml:space="preserve"> &lt;T&gt; </w:t>
+      </w:r>
+      <w:r>
+        <w:rPr>
+          <w:rFonts w:ascii="Consolas" w:hAnsi="Consolas" w:cs="Consolas"/>
+          <w:b/>
+          <w:bCs/>
+          <w:color w:val="7F0055"/>
+          <w:sz w:val="20"/>
+          <w:szCs w:val="20"/>
+        </w:rPr>
+        <w:t>void</w:t>
+      </w:r>
+      <w:r>
+        <w:rPr>
+          <w:rFonts w:ascii="Consolas" w:hAnsi="Consolas" w:cs="Consolas"/>
+          <w:color w:val="000000"/>
+          <w:sz w:val="20"/>
+          <w:szCs w:val="20"/>
+        </w:rPr>
+        <w:t xml:space="preserve"> swap (T[] </w:t>
+      </w:r>
+      <w:r>
+        <w:rPr>
+          <w:rFonts w:ascii="Consolas" w:hAnsi="Consolas" w:cs="Consolas"/>
+          <w:color w:val="6A3E3E"/>
+          <w:sz w:val="20"/>
+          <w:szCs w:val="20"/>
+        </w:rPr>
+        <w:t>a</w:t>
+      </w:r>
+      <w:r>
+        <w:rPr>
+          <w:rFonts w:ascii="Consolas" w:hAnsi="Consolas" w:cs="Consolas"/>
+          <w:color w:val="000000"/>
+          <w:sz w:val="20"/>
+          <w:szCs w:val="20"/>
+        </w:rPr>
+        <w:t xml:space="preserve">, </w:t>
+      </w:r>
+      <w:proofErr w:type="spellStart"/>
+      <w:r>
+        <w:rPr>
+          <w:rFonts w:ascii="Consolas" w:hAnsi="Consolas" w:cs="Consolas"/>
+          <w:b/>
+          <w:bCs/>
+          <w:color w:val="7F0055"/>
+          <w:sz w:val="20"/>
+          <w:szCs w:val="20"/>
+        </w:rPr>
+        <w:t>int</w:t>
+      </w:r>
+      <w:proofErr w:type="spellEnd"/>
+      <w:r>
+        <w:rPr>
+          <w:rFonts w:ascii="Consolas" w:hAnsi="Consolas" w:cs="Consolas"/>
+          <w:color w:val="000000"/>
+          <w:sz w:val="20"/>
+          <w:szCs w:val="20"/>
+        </w:rPr>
+        <w:t xml:space="preserve"> </w:t>
+      </w:r>
+      <w:proofErr w:type="spellStart"/>
+      <w:r>
+        <w:rPr>
+          <w:rFonts w:ascii="Consolas" w:hAnsi="Consolas" w:cs="Consolas"/>
+          <w:color w:val="6A3E3E"/>
+          <w:sz w:val="20"/>
+          <w:szCs w:val="20"/>
+        </w:rPr>
+        <w:t>i</w:t>
+      </w:r>
+      <w:proofErr w:type="spellEnd"/>
+      <w:r>
+        <w:rPr>
+          <w:rFonts w:ascii="Consolas" w:hAnsi="Consolas" w:cs="Consolas"/>
+          <w:color w:val="000000"/>
+          <w:sz w:val="20"/>
+          <w:szCs w:val="20"/>
+        </w:rPr>
+        <w:t xml:space="preserve">, </w:t>
+      </w:r>
+      <w:proofErr w:type="spellStart"/>
+      <w:r>
+        <w:rPr>
+          <w:rFonts w:ascii="Consolas" w:hAnsi="Consolas" w:cs="Consolas"/>
+          <w:b/>
+          <w:bCs/>
+          <w:color w:val="7F0055"/>
+          <w:sz w:val="20"/>
+          <w:szCs w:val="20"/>
+        </w:rPr>
+        <w:t>int</w:t>
+      </w:r>
+      <w:proofErr w:type="spellEnd"/>
+      <w:r>
+        <w:rPr>
+          <w:rFonts w:ascii="Consolas" w:hAnsi="Consolas" w:cs="Consolas"/>
+          <w:color w:val="000000"/>
+          <w:sz w:val="20"/>
+          <w:szCs w:val="20"/>
+        </w:rPr>
+        <w:t xml:space="preserve"> </w:t>
+      </w:r>
+      <w:r>
+        <w:rPr>
+          <w:rFonts w:ascii="Consolas" w:hAnsi="Consolas" w:cs="Consolas"/>
+          <w:color w:val="6A3E3E"/>
+          <w:sz w:val="20"/>
+          <w:szCs w:val="20"/>
+        </w:rPr>
+        <w:t>j</w:t>
+      </w:r>
+      <w:r>
+        <w:rPr>
+          <w:rFonts w:ascii="Consolas" w:hAnsi="Consolas" w:cs="Consolas"/>
+          <w:color w:val="000000"/>
+          <w:sz w:val="20"/>
+          <w:szCs w:val="20"/>
+        </w:rPr>
+        <w:t>) {</w:t>
+      </w:r>
+    </w:p>
+    <w:p>
+      <w:pPr>
+        <w:autoSpaceDE w:val="0"/>
+        <w:autoSpaceDN w:val="0"/>
+        <w:adjustRightInd w:val="0"/>
+        <w:spacing w:after="0" w:line="240" w:lineRule="auto"/>
+        <w:rPr>
+          <w:rFonts w:ascii="Consolas" w:hAnsi="Consolas" w:cs="Consolas"/>
+          <w:sz w:val="20"/>
+          <w:szCs w:val="20"/>
+        </w:rPr>
+      </w:pPr>
+      <w:r>
+        <w:rPr>
+          <w:rFonts w:ascii="Consolas" w:hAnsi="Consolas" w:cs="Consolas"/>
+          <w:color w:val="000000"/>
+          <w:sz w:val="20"/>
+          <w:szCs w:val="20"/>
+        </w:rPr>
+        <w:tab/>
+      </w:r>
+      <w:r>
+        <w:rPr>
+          <w:rFonts w:ascii="Consolas" w:hAnsi="Consolas" w:cs="Consolas"/>
+          <w:color w:val="000000"/>
+          <w:sz w:val="20"/>
+          <w:szCs w:val="20"/>
+        </w:rPr>
+        <w:tab/>
+        <w:t xml:space="preserve">T </w:t>
+      </w:r>
+      <w:proofErr w:type="spellStart"/>
+      <w:r>
+        <w:rPr>
+          <w:rFonts w:ascii="Consolas" w:hAnsi="Consolas" w:cs="Consolas"/>
+          <w:color w:val="6A3E3E"/>
+          <w:sz w:val="20"/>
+          <w:szCs w:val="20"/>
+        </w:rPr>
+        <w:t>t</w:t>
+      </w:r>
+      <w:proofErr w:type="spellEnd"/>
+      <w:r>
+        <w:rPr>
+          <w:rFonts w:ascii="Consolas" w:hAnsi="Consolas" w:cs="Consolas"/>
+          <w:color w:val="000000"/>
+          <w:sz w:val="20"/>
+          <w:szCs w:val="20"/>
+        </w:rPr>
+        <w:t xml:space="preserve"> = </w:t>
+      </w:r>
+      <w:r>
+        <w:rPr>
+          <w:rFonts w:ascii="Consolas" w:hAnsi="Consolas" w:cs="Consolas"/>
+          <w:color w:val="6A3E3E"/>
+          <w:sz w:val="20"/>
+          <w:szCs w:val="20"/>
+        </w:rPr>
+        <w:t>a</w:t>
+      </w:r>
+      <w:r>
+        <w:rPr>
+          <w:rFonts w:ascii="Consolas" w:hAnsi="Consolas" w:cs="Consolas"/>
+          <w:color w:val="000000"/>
+          <w:sz w:val="20"/>
+          <w:szCs w:val="20"/>
+        </w:rPr>
+        <w:t>[</w:t>
+      </w:r>
+      <w:proofErr w:type="spellStart"/>
+      <w:r>
+        <w:rPr>
+          <w:rFonts w:ascii="Consolas" w:hAnsi="Consolas" w:cs="Consolas"/>
+          <w:color w:val="6A3E3E"/>
+          <w:sz w:val="20"/>
+          <w:szCs w:val="20"/>
+        </w:rPr>
+        <w:t>i</w:t>
+      </w:r>
+      <w:proofErr w:type="spellEnd"/>
+      <w:r>
+        <w:rPr>
+          <w:rFonts w:ascii="Consolas" w:hAnsi="Consolas" w:cs="Consolas"/>
+          <w:color w:val="000000"/>
+          <w:sz w:val="20"/>
+          <w:szCs w:val="20"/>
+        </w:rPr>
+        <w:t>];</w:t>
+      </w:r>
+    </w:p>
+    <w:p>
+      <w:pPr>
+        <w:autoSpaceDE w:val="0"/>
+        <w:autoSpaceDN w:val="0"/>
+        <w:adjustRightInd w:val="0"/>
+        <w:spacing w:after="0" w:line="240" w:lineRule="auto"/>
+        <w:rPr>
+          <w:rFonts w:ascii="Consolas" w:hAnsi="Consolas" w:cs="Consolas"/>
+          <w:sz w:val="20"/>
+          <w:szCs w:val="20"/>
+        </w:rPr>
+      </w:pPr>
+      <w:r>
+        <w:rPr>
+          <w:rFonts w:ascii="Consolas" w:hAnsi="Consolas" w:cs="Consolas"/>
+          <w:color w:val="000000"/>
+          <w:sz w:val="20"/>
+          <w:szCs w:val="20"/>
+        </w:rPr>
+        <w:tab/>
+      </w:r>
+      <w:r>
+        <w:rPr>
+          <w:rFonts w:ascii="Consolas" w:hAnsi="Consolas" w:cs="Consolas"/>
+          <w:color w:val="000000"/>
+          <w:sz w:val="20"/>
+          <w:szCs w:val="20"/>
+        </w:rPr>
+        <w:tab/>
+      </w:r>
+      <w:proofErr w:type="gramStart"/>
+      <w:r>
+        <w:rPr>
+          <w:rFonts w:ascii="Consolas" w:hAnsi="Consolas" w:cs="Consolas"/>
+          <w:color w:val="6A3E3E"/>
+          <w:sz w:val="20"/>
+          <w:szCs w:val="20"/>
+        </w:rPr>
+        <w:t>a</w:t>
+      </w:r>
+      <w:r>
+        <w:rPr>
+          <w:rFonts w:ascii="Consolas" w:hAnsi="Consolas" w:cs="Consolas"/>
+          <w:color w:val="000000"/>
+          <w:sz w:val="20"/>
+          <w:szCs w:val="20"/>
+        </w:rPr>
+        <w:t>[</w:t>
+      </w:r>
+      <w:proofErr w:type="spellStart"/>
+      <w:proofErr w:type="gramEnd"/>
+      <w:r>
+        <w:rPr>
+          <w:rFonts w:ascii="Consolas" w:hAnsi="Consolas" w:cs="Consolas"/>
+          <w:color w:val="6A3E3E"/>
+          <w:sz w:val="20"/>
+          <w:szCs w:val="20"/>
+        </w:rPr>
+        <w:t>i</w:t>
+      </w:r>
+      <w:proofErr w:type="spellEnd"/>
+      <w:r>
+        <w:rPr>
+          <w:rFonts w:ascii="Consolas" w:hAnsi="Consolas" w:cs="Consolas"/>
+          <w:color w:val="000000"/>
+          <w:sz w:val="20"/>
+          <w:szCs w:val="20"/>
+        </w:rPr>
+        <w:t xml:space="preserve">] = </w:t>
+      </w:r>
+      <w:r>
+        <w:rPr>
+          <w:rFonts w:ascii="Consolas" w:hAnsi="Consolas" w:cs="Consolas"/>
+          <w:color w:val="6A3E3E"/>
+          <w:sz w:val="20"/>
+          <w:szCs w:val="20"/>
+        </w:rPr>
+        <w:t>a</w:t>
+      </w:r>
+      <w:r>
+        <w:rPr>
+          <w:rFonts w:ascii="Consolas" w:hAnsi="Consolas" w:cs="Consolas"/>
+          <w:color w:val="000000"/>
+          <w:sz w:val="20"/>
+          <w:szCs w:val="20"/>
+        </w:rPr>
+        <w:t>[</w:t>
+      </w:r>
+      <w:r>
+        <w:rPr>
+          <w:rFonts w:ascii="Consolas" w:hAnsi="Consolas" w:cs="Consolas"/>
+          <w:color w:val="6A3E3E"/>
+          <w:sz w:val="20"/>
+          <w:szCs w:val="20"/>
+        </w:rPr>
+        <w:t>j</w:t>
+      </w:r>
+      <w:r>
+        <w:rPr>
+          <w:rFonts w:ascii="Consolas" w:hAnsi="Consolas" w:cs="Consolas"/>
+          <w:color w:val="000000"/>
+          <w:sz w:val="20"/>
+          <w:szCs w:val="20"/>
+        </w:rPr>
+        <w:t>];</w:t>
+      </w:r>
+    </w:p>
+    <w:p>
+      <w:pPr>
+        <w:autoSpaceDE w:val="0"/>
+        <w:autoSpaceDN w:val="0"/>
+        <w:adjustRightInd w:val="0"/>
+        <w:spacing w:after="0" w:line="240" w:lineRule="auto"/>
+        <w:rPr>
+          <w:rFonts w:ascii="Consolas" w:hAnsi="Consolas" w:cs="Consolas"/>
+          <w:sz w:val="20"/>
+          <w:szCs w:val="20"/>
+        </w:rPr>
+      </w:pPr>
+      <w:r>
+        <w:rPr>
+          <w:rFonts w:ascii="Consolas" w:hAnsi="Consolas" w:cs="Consolas"/>
+          <w:color w:val="000000"/>
+          <w:sz w:val="20"/>
+          <w:szCs w:val="20"/>
+        </w:rPr>
+        <w:tab/>
+      </w:r>
+      <w:r>
+        <w:rPr>
+          <w:rFonts w:ascii="Consolas" w:hAnsi="Consolas" w:cs="Consolas"/>
+          <w:color w:val="000000"/>
+          <w:sz w:val="20"/>
+          <w:szCs w:val="20"/>
+        </w:rPr>
+        <w:tab/>
+      </w:r>
+      <w:proofErr w:type="gramStart"/>
+      <w:r>
+        <w:rPr>
+          <w:rFonts w:ascii="Consolas" w:hAnsi="Consolas" w:cs="Consolas"/>
+          <w:color w:val="6A3E3E"/>
+          <w:sz w:val="20"/>
+          <w:szCs w:val="20"/>
+        </w:rPr>
+        <w:t>a</w:t>
+      </w:r>
+      <w:r>
+        <w:rPr>
+          <w:rFonts w:ascii="Consolas" w:hAnsi="Consolas" w:cs="Consolas"/>
+          <w:color w:val="000000"/>
+          <w:sz w:val="20"/>
+          <w:szCs w:val="20"/>
+        </w:rPr>
+        <w:t>[</w:t>
+      </w:r>
+      <w:proofErr w:type="gramEnd"/>
+      <w:r>
+        <w:rPr>
+          <w:rFonts w:ascii="Consolas" w:hAnsi="Consolas" w:cs="Consolas"/>
+          <w:color w:val="6A3E3E"/>
+          <w:sz w:val="20"/>
+          <w:szCs w:val="20"/>
+        </w:rPr>
+        <w:t>j</w:t>
+      </w:r>
+      <w:r>
+        <w:rPr>
+          <w:rFonts w:ascii="Consolas" w:hAnsi="Consolas" w:cs="Consolas"/>
+          <w:color w:val="000000"/>
+          <w:sz w:val="20"/>
+          <w:szCs w:val="20"/>
+        </w:rPr>
+        <w:t xml:space="preserve">] = </w:t>
+      </w:r>
+      <w:r>
+        <w:rPr>
+          <w:rFonts w:ascii="Consolas" w:hAnsi="Consolas" w:cs="Consolas"/>
+          <w:color w:val="6A3E3E"/>
+          <w:sz w:val="20"/>
+          <w:szCs w:val="20"/>
+        </w:rPr>
+        <w:t>t</w:t>
+      </w:r>
+      <w:r>
+        <w:rPr>
+          <w:rFonts w:ascii="Consolas" w:hAnsi="Consolas" w:cs="Consolas"/>
+          <w:color w:val="000000"/>
+          <w:sz w:val="20"/>
+          <w:szCs w:val="20"/>
+        </w:rPr>
+        <w:t>;</w:t>
+      </w:r>
+    </w:p>
+    <w:p>
+      <w:pPr>
+        <w:autoSpaceDE w:val="0"/>
+        <w:autoSpaceDN w:val="0"/>
+        <w:adjustRightInd w:val="0"/>
+        <w:spacing w:after="0" w:line="240" w:lineRule="auto"/>
+        <w:rPr>
+          <w:rFonts w:ascii="Consolas" w:hAnsi="Consolas" w:cs="Consolas"/>
+          <w:sz w:val="20"/>
+          <w:szCs w:val="20"/>
+        </w:rPr>
+      </w:pPr>
+      <w:r>
+        <w:rPr>
+          <w:rFonts w:ascii="Consolas" w:hAnsi="Consolas" w:cs="Consolas"/>
+          <w:color w:val="000000"/>
+          <w:sz w:val="20"/>
+          <w:szCs w:val="20"/>
+        </w:rPr>
+        <w:tab/>
+      </w:r>
+      <w:r>
+        <w:rPr>
+          <w:rFonts w:ascii="Consolas" w:hAnsi="Consolas" w:cs="Consolas"/>
+          <w:color w:val="000000"/>
+          <w:sz w:val="20"/>
+          <w:szCs w:val="20"/>
+        </w:rPr>
+        <w:tab/>
+        <w:t>}</w:t>
+      </w:r>
+    </w:p>
+    <w:p>
+      <w:pPr>
+        <w:autoSpaceDE w:val="0"/>
+        <w:autoSpaceDN w:val="0"/>
+        <w:adjustRightInd w:val="0"/>
+        <w:spacing w:after="0" w:line="240" w:lineRule="auto"/>
+        <w:rPr>
+          <w:rFonts w:ascii="Consolas" w:hAnsi="Consolas" w:cs="Consolas"/>
+          <w:sz w:val="20"/>
+          <w:szCs w:val="20"/>
+        </w:rPr>
+      </w:pPr>
+    </w:p>
+    <w:p>
+      <w:pPr>
+        <w:autoSpaceDE w:val="0"/>
+        <w:autoSpaceDN w:val="0"/>
+        <w:adjustRightInd w:val="0"/>
+        <w:spacing w:after="0" w:line="240" w:lineRule="auto"/>
+        <w:rPr>
+          <w:rFonts w:ascii="Consolas" w:hAnsi="Consolas" w:cs="Consolas"/>
+          <w:sz w:val="20"/>
+          <w:szCs w:val="20"/>
+        </w:rPr>
+      </w:pPr>
+      <w:r>
+        <w:rPr>
+          <w:rFonts w:ascii="Consolas" w:hAnsi="Consolas" w:cs="Consolas"/>
+          <w:color w:val="000000"/>
+          <w:sz w:val="20"/>
+          <w:szCs w:val="20"/>
+        </w:rPr>
+        <w:tab/>
+      </w:r>
+      <w:proofErr w:type="gramStart"/>
+      <w:r>
+        <w:rPr>
+          <w:rFonts w:ascii="Consolas" w:hAnsi="Consolas" w:cs="Consolas"/>
+          <w:b/>
+          <w:bCs/>
+          <w:color w:val="7F0055"/>
+          <w:sz w:val="20"/>
+          <w:szCs w:val="20"/>
+        </w:rPr>
+        <w:t>private</w:t>
+      </w:r>
+      <w:proofErr w:type="gramEnd"/>
+      <w:r>
+        <w:rPr>
+          <w:rFonts w:ascii="Consolas" w:hAnsi="Consolas" w:cs="Consolas"/>
+          <w:color w:val="000000"/>
+          <w:sz w:val="20"/>
+          <w:szCs w:val="20"/>
+        </w:rPr>
+        <w:t xml:space="preserve"> </w:t>
+      </w:r>
+      <w:r>
+        <w:rPr>
+          <w:rFonts w:ascii="Consolas" w:hAnsi="Consolas" w:cs="Consolas"/>
+          <w:b/>
+          <w:bCs/>
+          <w:color w:val="7F0055"/>
+          <w:sz w:val="20"/>
+          <w:szCs w:val="20"/>
+        </w:rPr>
+        <w:t>static</w:t>
+      </w:r>
+      <w:r>
+        <w:rPr>
+          <w:rFonts w:ascii="Consolas" w:hAnsi="Consolas" w:cs="Consolas"/>
+          <w:color w:val="000000"/>
+          <w:sz w:val="20"/>
+          <w:szCs w:val="20"/>
+        </w:rPr>
+        <w:t xml:space="preserve"> </w:t>
+      </w:r>
+      <w:r>
+        <w:rPr>
+          <w:rFonts w:ascii="Consolas" w:hAnsi="Consolas" w:cs="Consolas"/>
+          <w:b/>
+          <w:bCs/>
+          <w:color w:val="7F0055"/>
+          <w:sz w:val="20"/>
+          <w:szCs w:val="20"/>
+        </w:rPr>
+        <w:t>void</w:t>
+      </w:r>
+      <w:r>
+        <w:rPr>
+          <w:rFonts w:ascii="Consolas" w:hAnsi="Consolas" w:cs="Consolas"/>
+          <w:color w:val="000000"/>
+          <w:sz w:val="20"/>
+          <w:szCs w:val="20"/>
+        </w:rPr>
+        <w:t xml:space="preserve"> test() {</w:t>
+      </w:r>
+    </w:p>
+    <w:p>
+      <w:pPr>
+        <w:autoSpaceDE w:val="0"/>
+        <w:autoSpaceDN w:val="0"/>
+        <w:adjustRightInd w:val="0"/>
+        <w:spacing w:after="0" w:line="240" w:lineRule="auto"/>
+        <w:rPr>
+          <w:rFonts w:ascii="Consolas" w:hAnsi="Consolas" w:cs="Consolas"/>
+          <w:sz w:val="20"/>
+          <w:szCs w:val="20"/>
+        </w:rPr>
+      </w:pPr>
+      <w:r>
+        <w:rPr>
+          <w:rFonts w:ascii="Consolas" w:hAnsi="Consolas" w:cs="Consolas"/>
+          <w:color w:val="000000"/>
+          <w:sz w:val="20"/>
+          <w:szCs w:val="20"/>
+        </w:rPr>
+        <w:tab/>
+      </w:r>
+      <w:r>
+        <w:rPr>
+          <w:rFonts w:ascii="Consolas" w:hAnsi="Consolas" w:cs="Consolas"/>
+          <w:color w:val="000000"/>
+          <w:sz w:val="20"/>
+          <w:szCs w:val="20"/>
+        </w:rPr>
+        <w:tab/>
+        <w:t xml:space="preserve">String [] </w:t>
+      </w:r>
+      <w:r>
+        <w:rPr>
+          <w:rFonts w:ascii="Consolas" w:hAnsi="Consolas" w:cs="Consolas"/>
+          <w:color w:val="6A3E3E"/>
+          <w:sz w:val="20"/>
+          <w:szCs w:val="20"/>
+        </w:rPr>
+        <w:t>a</w:t>
+      </w:r>
+      <w:r>
+        <w:rPr>
+          <w:rFonts w:ascii="Consolas" w:hAnsi="Consolas" w:cs="Consolas"/>
+          <w:color w:val="000000"/>
+          <w:sz w:val="20"/>
+          <w:szCs w:val="20"/>
+        </w:rPr>
+        <w:t xml:space="preserve"> = {</w:t>
+      </w:r>
+      <w:r>
+        <w:rPr>
+          <w:rFonts w:ascii="Consolas" w:hAnsi="Consolas" w:cs="Consolas"/>
+          <w:color w:val="2A00FF"/>
+          <w:sz w:val="20"/>
+          <w:szCs w:val="20"/>
+        </w:rPr>
+        <w:t>"Hello"</w:t>
+      </w:r>
+      <w:r>
+        <w:rPr>
+          <w:rFonts w:ascii="Consolas" w:hAnsi="Consolas" w:cs="Consolas"/>
+          <w:color w:val="000000"/>
+          <w:sz w:val="20"/>
+          <w:szCs w:val="20"/>
+        </w:rPr>
+        <w:t xml:space="preserve">, </w:t>
+      </w:r>
+      <w:r>
+        <w:rPr>
+          <w:rFonts w:ascii="Consolas" w:hAnsi="Consolas" w:cs="Consolas"/>
+          <w:color w:val="2A00FF"/>
+          <w:sz w:val="20"/>
+          <w:szCs w:val="20"/>
+        </w:rPr>
+        <w:t>"World"</w:t>
+      </w:r>
+      <w:r>
+        <w:rPr>
+          <w:rFonts w:ascii="Consolas" w:hAnsi="Consolas" w:cs="Consolas"/>
+          <w:color w:val="000000"/>
+          <w:sz w:val="20"/>
+          <w:szCs w:val="20"/>
+        </w:rPr>
+        <w:t>};</w:t>
+      </w:r>
+    </w:p>
+    <w:p>
+      <w:pPr>
+        <w:autoSpaceDE w:val="0"/>
+        <w:autoSpaceDN w:val="0"/>
+        <w:adjustRightInd w:val="0"/>
+        <w:spacing w:after="0" w:line="240" w:lineRule="auto"/>
+        <w:rPr>
+          <w:rFonts w:ascii="Consolas" w:hAnsi="Consolas" w:cs="Consolas"/>
+          <w:sz w:val="20"/>
+          <w:szCs w:val="20"/>
+        </w:rPr>
+      </w:pPr>
+      <w:r>
+        <w:rPr>
+          <w:rFonts w:ascii="Consolas" w:hAnsi="Consolas" w:cs="Consolas"/>
+          <w:color w:val="000000"/>
+          <w:sz w:val="20"/>
+          <w:szCs w:val="20"/>
+        </w:rPr>
+        <w:tab/>
+      </w:r>
+      <w:r>
+        <w:rPr>
+          <w:rFonts w:ascii="Consolas" w:hAnsi="Consolas" w:cs="Consolas"/>
+          <w:color w:val="000000"/>
+          <w:sz w:val="20"/>
+          <w:szCs w:val="20"/>
+        </w:rPr>
+        <w:tab/>
+      </w:r>
+      <w:proofErr w:type="gramStart"/>
+      <w:r>
+        <w:rPr>
+          <w:rFonts w:ascii="Consolas" w:hAnsi="Consolas" w:cs="Consolas"/>
+          <w:i/>
+          <w:iCs/>
+          <w:color w:val="000000"/>
+          <w:sz w:val="20"/>
+          <w:szCs w:val="20"/>
+        </w:rPr>
+        <w:t>swap</w:t>
+      </w:r>
+      <w:r>
+        <w:rPr>
+          <w:rFonts w:ascii="Consolas" w:hAnsi="Consolas" w:cs="Consolas"/>
+          <w:color w:val="000000"/>
+          <w:sz w:val="20"/>
+          <w:szCs w:val="20"/>
+        </w:rPr>
+        <w:t>(</w:t>
+      </w:r>
+      <w:proofErr w:type="gramEnd"/>
+      <w:r>
+        <w:rPr>
+          <w:rFonts w:ascii="Consolas" w:hAnsi="Consolas" w:cs="Consolas"/>
+          <w:color w:val="6A3E3E"/>
+          <w:sz w:val="20"/>
+          <w:szCs w:val="20"/>
+        </w:rPr>
+        <w:t>a</w:t>
+      </w:r>
+      <w:r>
+        <w:rPr>
+          <w:rFonts w:ascii="Consolas" w:hAnsi="Consolas" w:cs="Consolas"/>
+          <w:color w:val="000000"/>
+          <w:sz w:val="20"/>
+          <w:szCs w:val="20"/>
+        </w:rPr>
+        <w:t>, 0, 1);</w:t>
+      </w:r>
+    </w:p>
+    <w:p>
+      <w:pPr>
+        <w:autoSpaceDE w:val="0"/>
+        <w:autoSpaceDN w:val="0"/>
+        <w:adjustRightInd w:val="0"/>
+        <w:spacing w:after="0" w:line="240" w:lineRule="auto"/>
+        <w:rPr>
+          <w:rFonts w:ascii="Consolas" w:hAnsi="Consolas" w:cs="Consolas"/>
+          <w:sz w:val="20"/>
+          <w:szCs w:val="20"/>
+        </w:rPr>
+      </w:pPr>
+      <w:r>
+        <w:rPr>
+          <w:rFonts w:ascii="Consolas" w:hAnsi="Consolas" w:cs="Consolas"/>
+          <w:color w:val="000000"/>
+          <w:sz w:val="20"/>
+          <w:szCs w:val="20"/>
+        </w:rPr>
+        <w:tab/>
+      </w:r>
+      <w:r>
+        <w:rPr>
+          <w:rFonts w:ascii="Consolas" w:hAnsi="Consolas" w:cs="Consolas"/>
+          <w:color w:val="000000"/>
+          <w:sz w:val="20"/>
+          <w:szCs w:val="20"/>
+        </w:rPr>
+        <w:tab/>
+      </w:r>
+      <w:proofErr w:type="spellStart"/>
+      <w:proofErr w:type="gramStart"/>
+      <w:r>
+        <w:rPr>
+          <w:rFonts w:ascii="Consolas" w:hAnsi="Consolas" w:cs="Consolas"/>
+          <w:color w:val="000000"/>
+          <w:sz w:val="20"/>
+          <w:szCs w:val="20"/>
+        </w:rPr>
+        <w:t>System.</w:t>
+      </w:r>
+      <w:r>
+        <w:rPr>
+          <w:rFonts w:ascii="Consolas" w:hAnsi="Consolas" w:cs="Consolas"/>
+          <w:b/>
+          <w:bCs/>
+          <w:i/>
+          <w:iCs/>
+          <w:color w:val="0000C0"/>
+          <w:sz w:val="20"/>
+          <w:szCs w:val="20"/>
+        </w:rPr>
+        <w:t>out</w:t>
+      </w:r>
+      <w:r>
+        <w:rPr>
+          <w:rFonts w:ascii="Consolas" w:hAnsi="Consolas" w:cs="Consolas"/>
+          <w:color w:val="000000"/>
+          <w:sz w:val="20"/>
+          <w:szCs w:val="20"/>
+        </w:rPr>
+        <w:t>.println</w:t>
+      </w:r>
+      <w:proofErr w:type="spellEnd"/>
+      <w:r>
+        <w:rPr>
+          <w:rFonts w:ascii="Consolas" w:hAnsi="Consolas" w:cs="Consolas"/>
+          <w:color w:val="000000"/>
+          <w:sz w:val="20"/>
+          <w:szCs w:val="20"/>
+        </w:rPr>
+        <w:t>(</w:t>
+      </w:r>
+      <w:proofErr w:type="gramEnd"/>
+      <w:r>
+        <w:rPr>
+          <w:rFonts w:ascii="Consolas" w:hAnsi="Consolas" w:cs="Consolas"/>
+          <w:color w:val="2A00FF"/>
+          <w:sz w:val="20"/>
+          <w:szCs w:val="20"/>
+        </w:rPr>
+        <w:t>"after exchange the position : "</w:t>
+      </w:r>
+      <w:r>
+        <w:rPr>
+          <w:rFonts w:ascii="Consolas" w:hAnsi="Consolas" w:cs="Consolas"/>
+          <w:color w:val="000000"/>
+          <w:sz w:val="20"/>
+          <w:szCs w:val="20"/>
+        </w:rPr>
+        <w:t>+</w:t>
+      </w:r>
+      <w:proofErr w:type="spellStart"/>
+      <w:r>
+        <w:rPr>
+          <w:rFonts w:ascii="Consolas" w:hAnsi="Consolas" w:cs="Consolas"/>
+          <w:color w:val="000000"/>
+          <w:sz w:val="20"/>
+          <w:szCs w:val="20"/>
+        </w:rPr>
+        <w:t>Arrays.</w:t>
+      </w:r>
+      <w:r>
+        <w:rPr>
+          <w:rFonts w:ascii="Consolas" w:hAnsi="Consolas" w:cs="Consolas"/>
+          <w:i/>
+          <w:iCs/>
+          <w:color w:val="000000"/>
+          <w:sz w:val="20"/>
+          <w:szCs w:val="20"/>
+        </w:rPr>
+        <w:t>toString</w:t>
+      </w:r>
+      <w:proofErr w:type="spellEnd"/>
+      <w:r>
+        <w:rPr>
+          <w:rFonts w:ascii="Consolas" w:hAnsi="Consolas" w:cs="Consolas"/>
+          <w:color w:val="000000"/>
+          <w:sz w:val="20"/>
+          <w:szCs w:val="20"/>
+        </w:rPr>
+        <w:t>(</w:t>
+      </w:r>
+      <w:r>
+        <w:rPr>
+          <w:rFonts w:ascii="Consolas" w:hAnsi="Consolas" w:cs="Consolas"/>
+          <w:color w:val="6A3E3E"/>
+          <w:sz w:val="20"/>
+          <w:szCs w:val="20"/>
+        </w:rPr>
+        <w:t>a</w:t>
+      </w:r>
+      <w:r>
+        <w:rPr>
+          <w:rFonts w:ascii="Consolas" w:hAnsi="Consolas" w:cs="Consolas"/>
+          <w:color w:val="000000"/>
+          <w:sz w:val="20"/>
+          <w:szCs w:val="20"/>
+        </w:rPr>
+        <w:t>));</w:t>
+      </w:r>
+    </w:p>
+    <w:p>
+      <w:pPr>
+        <w:autoSpaceDE w:val="0"/>
+        <w:autoSpaceDN w:val="0"/>
+        <w:adjustRightInd w:val="0"/>
+        <w:spacing w:after="0" w:line="240" w:lineRule="auto"/>
+        <w:rPr>
+          <w:rFonts w:ascii="Consolas" w:hAnsi="Consolas" w:cs="Consolas"/>
+          <w:sz w:val="20"/>
+          <w:szCs w:val="20"/>
+        </w:rPr>
+      </w:pPr>
+      <w:r>
+        <w:rPr>
+          <w:rFonts w:ascii="Consolas" w:hAnsi="Consolas" w:cs="Consolas"/>
+          <w:color w:val="000000"/>
+          <w:sz w:val="20"/>
+          <w:szCs w:val="20"/>
+        </w:rPr>
+        <w:tab/>
+      </w:r>
+      <w:r>
+        <w:rPr>
+          <w:rFonts w:ascii="Consolas" w:hAnsi="Consolas" w:cs="Consolas"/>
+          <w:color w:val="000000"/>
+          <w:sz w:val="20"/>
+          <w:szCs w:val="20"/>
+        </w:rPr>
+        <w:tab/>
+        <w:t>}</w:t>
+      </w:r>
+    </w:p>
+    <w:p>
+      <w:pPr>
+        <w:autoSpaceDE w:val="0"/>
+        <w:autoSpaceDN w:val="0"/>
+        <w:adjustRightInd w:val="0"/>
+        <w:spacing w:after="0" w:line="240" w:lineRule="auto"/>
+        <w:rPr>
+          <w:rFonts w:ascii="Consolas" w:hAnsi="Consolas" w:cs="Consolas"/>
+          <w:sz w:val="20"/>
+          <w:szCs w:val="20"/>
+        </w:rPr>
+      </w:pPr>
+      <w:r>
+        <w:rPr>
+          <w:rFonts w:ascii="Consolas" w:hAnsi="Consolas" w:cs="Consolas"/>
+          <w:color w:val="000000"/>
+          <w:sz w:val="20"/>
+          <w:szCs w:val="20"/>
+        </w:rPr>
+        <w:tab/>
+      </w:r>
+      <w:r>
+        <w:rPr>
+          <w:rFonts w:ascii="Consolas" w:hAnsi="Consolas" w:cs="Consolas"/>
+          <w:color w:val="000000"/>
+          <w:sz w:val="20"/>
+          <w:szCs w:val="20"/>
+        </w:rPr>
+        <w:tab/>
+      </w:r>
+      <w:proofErr w:type="gramStart"/>
+      <w:r>
+        <w:rPr>
+          <w:rFonts w:ascii="Consolas" w:hAnsi="Consolas" w:cs="Consolas"/>
+          <w:b/>
+          <w:bCs/>
+          <w:color w:val="7F0055"/>
+          <w:sz w:val="20"/>
+          <w:szCs w:val="20"/>
+        </w:rPr>
+        <w:t>public</w:t>
+      </w:r>
+      <w:proofErr w:type="gramEnd"/>
+      <w:r>
+        <w:rPr>
+          <w:rFonts w:ascii="Consolas" w:hAnsi="Consolas" w:cs="Consolas"/>
+          <w:color w:val="000000"/>
+          <w:sz w:val="20"/>
+          <w:szCs w:val="20"/>
+        </w:rPr>
+        <w:t xml:space="preserve"> </w:t>
+      </w:r>
+      <w:r>
+        <w:rPr>
+          <w:rFonts w:ascii="Consolas" w:hAnsi="Consolas" w:cs="Consolas"/>
+          <w:b/>
+          <w:bCs/>
+          <w:color w:val="7F0055"/>
+          <w:sz w:val="20"/>
+          <w:szCs w:val="20"/>
+        </w:rPr>
+        <w:t>static</w:t>
+      </w:r>
+      <w:r>
+        <w:rPr>
+          <w:rFonts w:ascii="Consolas" w:hAnsi="Consolas" w:cs="Consolas"/>
+          <w:color w:val="000000"/>
+          <w:sz w:val="20"/>
+          <w:szCs w:val="20"/>
+        </w:rPr>
+        <w:t xml:space="preserve"> </w:t>
+      </w:r>
+      <w:r>
+        <w:rPr>
+          <w:rFonts w:ascii="Consolas" w:hAnsi="Consolas" w:cs="Consolas"/>
+          <w:b/>
+          <w:bCs/>
+          <w:color w:val="7F0055"/>
+          <w:sz w:val="20"/>
+          <w:szCs w:val="20"/>
+        </w:rPr>
+        <w:t>void</w:t>
+      </w:r>
+      <w:r>
+        <w:rPr>
+          <w:rFonts w:ascii="Consolas" w:hAnsi="Consolas" w:cs="Consolas"/>
+          <w:color w:val="000000"/>
+          <w:sz w:val="20"/>
+          <w:szCs w:val="20"/>
+        </w:rPr>
+        <w:t xml:space="preserve"> main(String[] </w:t>
+      </w:r>
+      <w:proofErr w:type="spellStart"/>
+      <w:r>
+        <w:rPr>
+          <w:rFonts w:ascii="Consolas" w:hAnsi="Consolas" w:cs="Consolas"/>
+          <w:color w:val="6A3E3E"/>
+          <w:sz w:val="20"/>
+          <w:szCs w:val="20"/>
+        </w:rPr>
+        <w:t>args</w:t>
+      </w:r>
+      <w:proofErr w:type="spellEnd"/>
+      <w:r>
+        <w:rPr>
+          <w:rFonts w:ascii="Consolas" w:hAnsi="Consolas" w:cs="Consolas"/>
+          <w:color w:val="000000"/>
+          <w:sz w:val="20"/>
+          <w:szCs w:val="20"/>
+        </w:rPr>
+        <w:t>)</w:t>
+      </w:r>
+    </w:p>
+    <w:p>
+      <w:pPr>
+        <w:autoSpaceDE w:val="0"/>
+        <w:autoSpaceDN w:val="0"/>
+        <w:adjustRightInd w:val="0"/>
+        <w:spacing w:after="0" w:line="240" w:lineRule="auto"/>
+        <w:rPr>
+          <w:rFonts w:ascii="Consolas" w:hAnsi="Consolas" w:cs="Consolas"/>
+          <w:sz w:val="20"/>
+          <w:szCs w:val="20"/>
+        </w:rPr>
+      </w:pPr>
+      <w:r>
+        <w:rPr>
+          <w:rFonts w:ascii="Consolas" w:hAnsi="Consolas" w:cs="Consolas"/>
+          <w:color w:val="000000"/>
+          <w:sz w:val="20"/>
+          <w:szCs w:val="20"/>
+        </w:rPr>
+        <w:tab/>
+      </w:r>
+      <w:r>
+        <w:rPr>
+          <w:rFonts w:ascii="Consolas" w:hAnsi="Consolas" w:cs="Consolas"/>
+          <w:color w:val="000000"/>
+          <w:sz w:val="20"/>
+          <w:szCs w:val="20"/>
+        </w:rPr>
+        <w:tab/>
+        <w:t>{</w:t>
+      </w:r>
+    </w:p>
+    <w:p>
+      <w:pPr>
+        <w:autoSpaceDE w:val="0"/>
+        <w:autoSpaceDN w:val="0"/>
+        <w:adjustRightInd w:val="0"/>
+        <w:spacing w:after="0" w:line="240" w:lineRule="auto"/>
+        <w:rPr>
+          <w:rFonts w:ascii="Consolas" w:hAnsi="Consolas" w:cs="Consolas"/>
+          <w:sz w:val="20"/>
+          <w:szCs w:val="20"/>
+        </w:rPr>
+      </w:pPr>
+      <w:r>
+        <w:rPr>
+          <w:rFonts w:ascii="Consolas" w:hAnsi="Consolas" w:cs="Consolas"/>
+          <w:color w:val="000000"/>
+          <w:sz w:val="20"/>
+          <w:szCs w:val="20"/>
+        </w:rPr>
+        <w:tab/>
+      </w:r>
+      <w:r>
+        <w:rPr>
+          <w:rFonts w:ascii="Consolas" w:hAnsi="Consolas" w:cs="Consolas"/>
+          <w:color w:val="000000"/>
+          <w:sz w:val="20"/>
+          <w:szCs w:val="20"/>
+        </w:rPr>
+        <w:tab/>
+      </w:r>
+      <w:r>
+        <w:rPr>
+          <w:rFonts w:ascii="Consolas" w:hAnsi="Consolas" w:cs="Consolas"/>
+          <w:color w:val="000000"/>
+          <w:sz w:val="20"/>
+          <w:szCs w:val="20"/>
+        </w:rPr>
+        <w:tab/>
+      </w:r>
+      <w:proofErr w:type="gramStart"/>
+      <w:r>
+        <w:rPr>
+          <w:rFonts w:ascii="Consolas" w:hAnsi="Consolas" w:cs="Consolas"/>
+          <w:i/>
+          <w:iCs/>
+          <w:color w:val="000000"/>
+          <w:sz w:val="20"/>
+          <w:szCs w:val="20"/>
+        </w:rPr>
+        <w:t>test</w:t>
+      </w:r>
+      <w:r>
+        <w:rPr>
+          <w:rFonts w:ascii="Consolas" w:hAnsi="Consolas" w:cs="Consolas"/>
+          <w:color w:val="000000"/>
+          <w:sz w:val="20"/>
+          <w:szCs w:val="20"/>
+        </w:rPr>
+        <w:t>(</w:t>
+      </w:r>
+      <w:proofErr w:type="gramEnd"/>
+      <w:r>
+        <w:rPr>
+          <w:rFonts w:ascii="Consolas" w:hAnsi="Consolas" w:cs="Consolas"/>
+          <w:color w:val="000000"/>
+          <w:sz w:val="20"/>
+          <w:szCs w:val="20"/>
+        </w:rPr>
+        <w:t>);</w:t>
+      </w:r>
+    </w:p>
+    <w:p>
+      <w:pPr>
+        <w:autoSpaceDE w:val="0"/>
+        <w:autoSpaceDN w:val="0"/>
+        <w:adjustRightInd w:val="0"/>
+        <w:spacing w:after="0" w:line="240" w:lineRule="auto"/>
+        <w:rPr>
+          <w:rFonts w:ascii="Consolas" w:hAnsi="Consolas" w:cs="Consolas"/>
+          <w:sz w:val="20"/>
+          <w:szCs w:val="20"/>
+        </w:rPr>
+      </w:pPr>
+      <w:r>
+        <w:rPr>
+          <w:rFonts w:ascii="Consolas" w:hAnsi="Consolas" w:cs="Consolas"/>
+          <w:color w:val="000000"/>
+          <w:sz w:val="20"/>
+          <w:szCs w:val="20"/>
+        </w:rPr>
+        <w:tab/>
+      </w:r>
+      <w:r>
+        <w:rPr>
+          <w:rFonts w:ascii="Consolas" w:hAnsi="Consolas" w:cs="Consolas"/>
+          <w:color w:val="000000"/>
+          <w:sz w:val="20"/>
+          <w:szCs w:val="20"/>
+        </w:rPr>
+        <w:tab/>
+        <w:t>}</w:t>
+      </w:r>
+    </w:p>
+    <w:p>
+      <w:pPr>
+        <w:autoSpaceDE w:val="0"/>
+        <w:autoSpaceDN w:val="0"/>
+        <w:adjustRightInd w:val="0"/>
+        <w:spacing w:after="0" w:line="240" w:lineRule="auto"/>
+        <w:rPr>
+          <w:rFonts w:ascii="Consolas" w:hAnsi="Consolas" w:cs="Consolas"/>
+          <w:sz w:val="20"/>
+          <w:szCs w:val="20"/>
+        </w:rPr>
+      </w:pPr>
+      <w:r>
+        <w:rPr>
+          <w:rFonts w:ascii="Consolas" w:hAnsi="Consolas" w:cs="Consolas"/>
+          <w:color w:val="000000"/>
+          <w:sz w:val="20"/>
+          <w:szCs w:val="20"/>
+        </w:rPr>
+        <w:t>}</w:t>
+      </w:r>
+    </w:p>
+    <w:p>
+      <w:pPr>
         <w:rPr>
           <w:b/>
           <w:color w:val="632423" w:themeColor="accent2" w:themeShade="80"/>
@@ -4920,6 +6557,69 @@
           <w:u w:val="single"/>
         </w:rPr>
       </w:pPr>
+      <w:r>
+        <w:rPr>
+          <w:b/>
+          <w:color w:val="632423" w:themeColor="accent2" w:themeShade="80"/>
+          <w:sz w:val="32"/>
+          <w:u w:val="single"/>
+        </w:rPr>
+        <w:t>Output:</w:t>
+      </w:r>
+    </w:p>
+    <w:p>
+      <w:pPr>
+        <w:rPr>
+          <w:b/>
+          <w:color w:val="632423" w:themeColor="accent2" w:themeShade="80"/>
+          <w:sz w:val="32"/>
+          <w:u w:val="single"/>
+        </w:rPr>
+      </w:pPr>
+      <w:r>
+        <w:rPr>
+          <w:b/>
+          <w:noProof/>
+          <w:color w:val="632423" w:themeColor="accent2" w:themeShade="80"/>
+          <w:sz w:val="32"/>
+          <w:u w:val="single"/>
+        </w:rPr>
+        <w:drawing>
+          <wp:inline distT="0" distB="0" distL="0" distR="0">
+            <wp:extent cx="4029638" cy="533474"/>
+            <wp:effectExtent l="19050" t="0" r="8962" b="0"/>
+            <wp:docPr id="5" name="Picture 4" descr="g3.PNG"/>
+            <wp:cNvGraphicFramePr>
+              <a:graphicFrameLocks xmlns:a="http://schemas.openxmlformats.org/drawingml/2006/main" noChangeAspect="1"/>
+            </wp:cNvGraphicFramePr>
+            <a:graphic xmlns:a="http://schemas.openxmlformats.org/drawingml/2006/main">
+              <a:graphicData uri="http://schemas.openxmlformats.org/drawingml/2006/picture">
+                <pic:pic xmlns:pic="http://schemas.openxmlformats.org/drawingml/2006/picture">
+                  <pic:nvPicPr>
+                    <pic:cNvPr id="0" name="g3.PNG"/>
+                    <pic:cNvPicPr/>
+                  </pic:nvPicPr>
+                  <pic:blipFill>
+                    <a:blip r:embed="rId7" cstate="print"/>
+                    <a:stretch>
+                      <a:fillRect/>
+                    </a:stretch>
+                  </pic:blipFill>
+                  <pic:spPr>
+                    <a:xfrm>
+                      <a:off x="0" y="0"/>
+                      <a:ext cx="4029638" cy="533474"/>
+                    </a:xfrm>
+                    <a:prstGeom prst="rect">
+                      <a:avLst/>
+                    </a:prstGeom>
+                  </pic:spPr>
+                </pic:pic>
+              </a:graphicData>
+            </a:graphic>
+          </wp:inline>
+        </w:drawing>
+      </w:r>
       <w:r>
         <w:rPr>
           <w:b/>
@@ -7192,7 +8892,7 @@
                     <pic:cNvPicPr/>
                   </pic:nvPicPr>
                   <pic:blipFill>
-                    <a:blip r:embed="rId7" cstate="print"/>
+                    <a:blip r:embed="rId8" cstate="print"/>
                     <a:stretch>
                       <a:fillRect/>
                     </a:stretch>
@@ -9056,7 +10756,7 @@
                     <pic:cNvPicPr/>
                   </pic:nvPicPr>
                   <pic:blipFill>
-                    <a:blip r:embed="rId8" cstate="print"/>
+                    <a:blip r:embed="rId9" cstate="print"/>
                     <a:stretch>
                       <a:fillRect/>
                     </a:stretch>
@@ -9092,8 +10792,8 @@
   <w:abstractNum w:abstractNumId="0">
     <w:nsid w:val="14610291"/>
     <w:multiLevelType w:val="hybridMultilevel"/>
-    <w:tmpl w:val="59C89FE6"/>
-    <w:lvl w:ilvl="0" w:tplc="9AEE30E6">
+    <w:tmpl w:val="653E8E54"/>
+    <w:lvl w:ilvl="0" w:tplc="C2EC83AA">
       <w:start w:val="1"/>
       <w:numFmt w:val="decimal"/>
       <w:lvlText w:val="%1."/>
@@ -9105,6 +10805,7 @@
         <w:rFonts w:hint="default"/>
         <w:b/>
         <w:color w:val="7F0055"/>
+        <w:sz w:val="32"/>
       </w:rPr>
     </w:lvl>
     <w:lvl w:ilvl="1" w:tplc="04090019" w:tentative="1">
